--- a/YuriPetrov/Test Case Template.docx
+++ b/YuriPetrov/Test Case Template.docx
@@ -1560,16 +1560,7 @@
                 <w:iCs/>
                 <w:color w:val="7F7F7F"/>
               </w:rPr>
-              <w:t>13.03</w:t>
-            </w:r>
-            <w:r>
-              <w:rPr>
-                <w:rFonts w:ascii="Calibri" w:eastAsia="Times New Roman" w:hAnsi="Calibri" w:cs="Times New Roman"/>
-                <w:i/>
-                <w:iCs/>
-                <w:color w:val="7F7F7F"/>
-              </w:rPr>
-              <w:t>.19</w:t>
+              <w:t>13.03.19</w:t>
             </w:r>
           </w:p>
         </w:tc>
@@ -1824,7 +1815,27 @@
                 <w:iCs/>
                 <w:color w:val="7F7F7F"/>
               </w:rPr>
-              <w:t>Call on fone number</w:t>
+              <w:t>Call on ph</w:t>
+            </w:r>
+            <w:bookmarkStart w:id="0" w:name="_GoBack"/>
+            <w:bookmarkEnd w:id="0"/>
+            <w:r>
+              <w:rPr>
+                <w:rFonts w:ascii="Calibri" w:eastAsia="Times New Roman" w:hAnsi="Calibri" w:cs="Times New Roman"/>
+                <w:i/>
+                <w:iCs/>
+                <w:color w:val="7F7F7F"/>
+              </w:rPr>
+              <w:t>one</w:t>
+            </w:r>
+            <w:r>
+              <w:rPr>
+                <w:rFonts w:ascii="Calibri" w:eastAsia="Times New Roman" w:hAnsi="Calibri" w:cs="Times New Roman"/>
+                <w:i/>
+                <w:iCs/>
+                <w:color w:val="7F7F7F"/>
+              </w:rPr>
+              <w:t xml:space="preserve"> number</w:t>
             </w:r>
           </w:p>
           <w:p>
@@ -4093,8 +4104,6 @@
               </w:rPr>
               <w:t>Correct makes every step to succesffully shoping list</w:t>
             </w:r>
-            <w:bookmarkStart w:id="0" w:name="_GoBack"/>
-            <w:bookmarkEnd w:id="0"/>
           </w:p>
         </w:tc>
       </w:tr>
